--- a/Ejercicios/pruebas de caja blanca y negra.docx
+++ b/Ejercicios/pruebas de caja blanca y negra.docx
@@ -28,81 +28,39 @@
           <w:bCs/>
         </w:rPr>
       </w:pPr>
-      <w:r>
+    </w:p>
+    <w:p>
+      <w:pPr>
+        <w:jc w:val="center"/>
         <w:rPr>
           <w:rFonts w:ascii="Times New Roman" w:hAnsi="Times New Roman" w:cs="Times New Roman"/>
           <w:b/>
           <w:bCs/>
         </w:rPr>
-        <w:drawing>
-          <wp:inline distT="0" distB="0" distL="0" distR="0" wp14:anchorId="08DC9B84" wp14:editId="6491E475">
-            <wp:extent cx="5400040" cy="2867025"/>
-            <wp:effectExtent l="0" t="0" r="0" b="9525"/>
-            <wp:docPr id="1402065492" name="Imagen 1"/>
-            <wp:cNvGraphicFramePr>
-              <a:graphicFrameLocks xmlns:a="http://schemas.openxmlformats.org/drawingml/2006/main" noChangeAspect="1"/>
-            </wp:cNvGraphicFramePr>
-            <a:graphic xmlns:a="http://schemas.openxmlformats.org/drawingml/2006/main">
-              <a:graphicData uri="http://schemas.openxmlformats.org/drawingml/2006/picture">
-                <pic:pic xmlns:pic="http://schemas.openxmlformats.org/drawingml/2006/picture">
-                  <pic:nvPicPr>
-                    <pic:cNvPr id="1402065492" name=""/>
-                    <pic:cNvPicPr/>
-                  </pic:nvPicPr>
-                  <pic:blipFill>
-                    <a:blip r:embed="rId5"/>
-                    <a:stretch>
-                      <a:fillRect/>
-                    </a:stretch>
-                  </pic:blipFill>
-                  <pic:spPr>
-                    <a:xfrm>
-                      <a:off x="0" y="0"/>
-                      <a:ext cx="5400040" cy="2867025"/>
-                    </a:xfrm>
-                    <a:prstGeom prst="rect">
-                      <a:avLst/>
-                    </a:prstGeom>
-                  </pic:spPr>
-                </pic:pic>
-              </a:graphicData>
-            </a:graphic>
-          </wp:inline>
-        </w:drawing>
-      </w:r>
-    </w:p>
-    <w:p>
-      <w:pPr>
-        <w:jc w:val="center"/>
+      </w:pPr>
+      <w:r>
         <w:rPr>
           <w:rFonts w:ascii="Times New Roman" w:hAnsi="Times New Roman" w:cs="Times New Roman"/>
           <w:b/>
           <w:bCs/>
         </w:rPr>
-      </w:pPr>
-      <w:r>
+        <w:t>Versión 1</w:t>
+      </w:r>
+    </w:p>
+    <w:p>
+      <w:pPr>
         <w:rPr>
           <w:rFonts w:ascii="Times New Roman" w:hAnsi="Times New Roman" w:cs="Times New Roman"/>
           <w:b/>
           <w:bCs/>
         </w:rPr>
-        <w:t>Versión 1</w:t>
-      </w:r>
-    </w:p>
-    <w:p>
-      <w:pPr>
+      </w:pPr>
+      <w:r>
         <w:rPr>
           <w:rFonts w:ascii="Times New Roman" w:hAnsi="Times New Roman" w:cs="Times New Roman"/>
           <w:b/>
           <w:bCs/>
         </w:rPr>
-      </w:pPr>
-      <w:r>
-        <w:rPr>
-          <w:rFonts w:ascii="Times New Roman" w:hAnsi="Times New Roman" w:cs="Times New Roman"/>
-          <w:b/>
-          <w:bCs/>
-        </w:rPr>
         <w:t>Ejercicio "Fibonacci"</w:t>
       </w:r>
     </w:p>
@@ -122,19 +80,7 @@
         <w:rPr>
           <w:rFonts w:ascii="Times New Roman" w:hAnsi="Times New Roman" w:cs="Times New Roman"/>
         </w:rPr>
-        <w:t xml:space="preserve">iene como objetivo calcular la </w:t>
-      </w:r>
-      <w:r>
-        <w:rPr>
-          <w:rFonts w:ascii="Times New Roman" w:hAnsi="Times New Roman" w:cs="Times New Roman"/>
-        </w:rPr>
-        <w:t>sucesión</w:t>
-      </w:r>
-      <w:r>
-        <w:rPr>
-          <w:rFonts w:ascii="Times New Roman" w:hAnsi="Times New Roman" w:cs="Times New Roman"/>
-        </w:rPr>
-        <w:t xml:space="preserve"> Fibonacci</w:t>
+        <w:t>iene como objetivo calcular la sucesión Fibonacci</w:t>
       </w:r>
       <w:r>
         <w:rPr>
@@ -246,15 +192,7 @@
           <w:b/>
           <w:bCs/>
         </w:rPr>
-        <w:t>Partición</w:t>
-      </w:r>
-      <w:r>
-        <w:rPr>
-          <w:rFonts w:ascii="Times New Roman" w:hAnsi="Times New Roman" w:cs="Times New Roman"/>
-          <w:b/>
-          <w:bCs/>
-        </w:rPr>
-        <w:t xml:space="preserve"> de equivalencia</w:t>
+        <w:t>Partición de equivalencia</w:t>
       </w:r>
     </w:p>
     <w:p>
@@ -515,19 +453,7 @@
         <w:rPr>
           <w:rFonts w:ascii="Times New Roman" w:hAnsi="Times New Roman" w:cs="Times New Roman"/>
         </w:rPr>
-        <w:t xml:space="preserve">Su complejidad </w:t>
-      </w:r>
-      <w:r>
-        <w:rPr>
-          <w:rFonts w:ascii="Times New Roman" w:hAnsi="Times New Roman" w:cs="Times New Roman"/>
-        </w:rPr>
-        <w:t>ciclomática</w:t>
-      </w:r>
-      <w:r>
-        <w:rPr>
-          <w:rFonts w:ascii="Times New Roman" w:hAnsi="Times New Roman" w:cs="Times New Roman"/>
-        </w:rPr>
-        <w:t xml:space="preserve"> es de 4</w:t>
+        <w:t>Su complejidad ciclomática es de 4</w:t>
       </w:r>
       <w:r>
         <w:rPr>
@@ -553,6 +479,7 @@
         <w:rPr>
           <w:rFonts w:ascii="Times New Roman" w:hAnsi="Times New Roman" w:cs="Times New Roman"/>
         </w:rPr>
+        <w:lastRenderedPageBreak/>
         <w:t>Pruebas de caja negra:</w:t>
       </w:r>
     </w:p>
@@ -913,7 +840,6 @@
         <w:rPr>
           <w:rFonts w:ascii="Times New Roman" w:hAnsi="Times New Roman" w:cs="Times New Roman"/>
         </w:rPr>
-        <w:lastRenderedPageBreak/>
         <w:t>Límite inferior: menos infinito</w:t>
       </w:r>
     </w:p>
@@ -951,19 +877,7 @@
         <w:rPr>
           <w:rFonts w:ascii="Times New Roman" w:hAnsi="Times New Roman" w:cs="Times New Roman"/>
         </w:rPr>
-        <w:t xml:space="preserve">El objetivo de este código, es adivinar un número elegido al azar por el código </w:t>
-      </w:r>
-      <w:r>
-        <w:rPr>
-          <w:rFonts w:ascii="Times New Roman" w:hAnsi="Times New Roman" w:cs="Times New Roman"/>
-        </w:rPr>
-        <w:t>en un rango entre 1 y 20</w:t>
-      </w:r>
-      <w:r>
-        <w:rPr>
-          <w:rFonts w:ascii="Times New Roman" w:hAnsi="Times New Roman" w:cs="Times New Roman"/>
-        </w:rPr>
-        <w:t xml:space="preserve"> con 5 intentos.</w:t>
+        <w:t>El objetivo de este código, es adivinar un número elegido al azar por el código en un rango entre 1 y 20 con 5 intentos.</w:t>
       </w:r>
     </w:p>
     <w:p>
@@ -1038,6 +952,7 @@
         <w:rPr>
           <w:rFonts w:ascii="Times New Roman" w:hAnsi="Times New Roman" w:cs="Times New Roman"/>
         </w:rPr>
+        <w:lastRenderedPageBreak/>
         <w:t>Pruebas de caja negra:</w:t>
       </w:r>
     </w:p>

--- a/Ejercicios/pruebas de caja blanca y negra.docx
+++ b/Ejercicios/pruebas de caja blanca y negra.docx
@@ -17,17 +17,16 @@
           <w:b/>
           <w:bCs/>
         </w:rPr>
-        <w:t>Documentación de pruebas de caja blanca y caja negra para ejercicios de ICOM</w:t>
-      </w:r>
-    </w:p>
-    <w:p>
-      <w:pPr>
+        <w:t>Documentación de pruebas de caja blanca y caja negra para ejercicios de ICO</w:t>
+      </w:r>
+      <w:r>
         <w:rPr>
           <w:rFonts w:ascii="Times New Roman" w:hAnsi="Times New Roman" w:cs="Times New Roman"/>
           <w:b/>
           <w:bCs/>
         </w:rPr>
-      </w:pPr>
+        <w:t>M</w:t>
+      </w:r>
     </w:p>
     <w:p>
       <w:pPr>
@@ -136,8 +135,16 @@
         <w:rPr>
           <w:rFonts w:ascii="Times New Roman" w:hAnsi="Times New Roman" w:cs="Times New Roman"/>
         </w:rPr>
-        <w:t>omplejidad ciclomática</w:t>
-      </w:r>
+        <w:t xml:space="preserve">omplejidad </w:t>
+      </w:r>
+      <w:proofErr w:type="spellStart"/>
+      <w:r>
+        <w:rPr>
+          <w:rFonts w:ascii="Times New Roman" w:hAnsi="Times New Roman" w:cs="Times New Roman"/>
+        </w:rPr>
+        <w:t>ciclomática</w:t>
+      </w:r>
+      <w:proofErr w:type="spellEnd"/>
       <w:r>
         <w:rPr>
           <w:rFonts w:ascii="Times New Roman" w:hAnsi="Times New Roman" w:cs="Times New Roman"/>
@@ -453,7 +460,21 @@
         <w:rPr>
           <w:rFonts w:ascii="Times New Roman" w:hAnsi="Times New Roman" w:cs="Times New Roman"/>
         </w:rPr>
-        <w:t>Su complejidad ciclomática es de 4</w:t>
+        <w:t xml:space="preserve">Su complejidad </w:t>
+      </w:r>
+      <w:proofErr w:type="spellStart"/>
+      <w:r>
+        <w:rPr>
+          <w:rFonts w:ascii="Times New Roman" w:hAnsi="Times New Roman" w:cs="Times New Roman"/>
+        </w:rPr>
+        <w:t>ciclomática</w:t>
+      </w:r>
+      <w:proofErr w:type="spellEnd"/>
+      <w:r>
+        <w:rPr>
+          <w:rFonts w:ascii="Times New Roman" w:hAnsi="Times New Roman" w:cs="Times New Roman"/>
+        </w:rPr>
+        <w:t xml:space="preserve"> es de 4</w:t>
       </w:r>
       <w:r>
         <w:rPr>
@@ -479,7 +500,6 @@
         <w:rPr>
           <w:rFonts w:ascii="Times New Roman" w:hAnsi="Times New Roman" w:cs="Times New Roman"/>
         </w:rPr>
-        <w:lastRenderedPageBreak/>
         <w:t>Pruebas de caja negra:</w:t>
       </w:r>
     </w:p>
@@ -498,6 +518,7 @@
           <w:b/>
           <w:bCs/>
         </w:rPr>
+        <w:lastRenderedPageBreak/>
         <w:t>Partición de equivalencia</w:t>
       </w:r>
     </w:p>
@@ -914,8 +935,16 @@
         <w:rPr>
           <w:rFonts w:ascii="Times New Roman" w:hAnsi="Times New Roman" w:cs="Times New Roman"/>
         </w:rPr>
-        <w:t>omplejidad ciclomática</w:t>
-      </w:r>
+        <w:t xml:space="preserve">omplejidad </w:t>
+      </w:r>
+      <w:proofErr w:type="spellStart"/>
+      <w:r>
+        <w:rPr>
+          <w:rFonts w:ascii="Times New Roman" w:hAnsi="Times New Roman" w:cs="Times New Roman"/>
+        </w:rPr>
+        <w:t>ciclomática</w:t>
+      </w:r>
+      <w:proofErr w:type="spellEnd"/>
       <w:r>
         <w:rPr>
           <w:rFonts w:ascii="Times New Roman" w:hAnsi="Times New Roman" w:cs="Times New Roman"/>
@@ -952,7 +981,6 @@
         <w:rPr>
           <w:rFonts w:ascii="Times New Roman" w:hAnsi="Times New Roman" w:cs="Times New Roman"/>
         </w:rPr>
-        <w:lastRenderedPageBreak/>
         <w:t>Pruebas de caja negra:</w:t>
       </w:r>
     </w:p>
@@ -971,6 +999,7 @@
           <w:b/>
           <w:bCs/>
         </w:rPr>
+        <w:lastRenderedPageBreak/>
         <w:t>Partición de equivalencia</w:t>
       </w:r>
     </w:p>
